--- a/Kravsspecifikation.docx
+++ b/Kravsspecifikation.docx
@@ -296,7 +296,7 @@
               <w:cnfStyle w:val="000000100000" w:firstRow="0" w:lastRow="0" w:firstColumn="0" w:lastColumn="0" w:oddVBand="0" w:evenVBand="0" w:oddHBand="1" w:evenHBand="0" w:firstRowFirstColumn="0" w:firstRowLastColumn="0" w:lastRowFirstColumn="0" w:lastRowLastColumn="0"/>
             </w:pPr>
             <w:r>
-              <w:t>Chat</w:t>
+              <w:t>Comment</w:t>
             </w:r>
           </w:p>
           <w:p>
@@ -347,11 +347,9 @@
               </w:numPr>
               <w:cnfStyle w:val="000000100000" w:firstRow="0" w:lastRow="0" w:firstColumn="0" w:lastColumn="0" w:oddVBand="0" w:evenVBand="0" w:oddHBand="1" w:evenHBand="0" w:firstRowFirstColumn="0" w:firstRowLastColumn="0" w:lastRowFirstColumn="0" w:lastRowLastColumn="0"/>
             </w:pPr>
-            <w:proofErr w:type="spellStart"/>
             <w:r>
               <w:t>Roles</w:t>
             </w:r>
-            <w:proofErr w:type="spellEnd"/>
           </w:p>
           <w:p>
             <w:pPr>
@@ -362,11 +360,9 @@
               </w:numPr>
               <w:cnfStyle w:val="000000100000" w:firstRow="0" w:lastRow="0" w:firstColumn="0" w:lastColumn="0" w:oddVBand="0" w:evenVBand="0" w:oddHBand="1" w:evenHBand="0" w:firstRowFirstColumn="0" w:firstRowLastColumn="0" w:lastRowFirstColumn="0" w:lastRowLastColumn="0"/>
             </w:pPr>
-            <w:proofErr w:type="spellStart"/>
             <w:r>
               <w:t>UserRoles</w:t>
             </w:r>
-            <w:proofErr w:type="spellEnd"/>
           </w:p>
           <w:p>
             <w:pPr>
@@ -377,11 +373,9 @@
               </w:numPr>
               <w:cnfStyle w:val="000000100000" w:firstRow="0" w:lastRow="0" w:firstColumn="0" w:lastColumn="0" w:oddVBand="0" w:evenVBand="0" w:oddHBand="1" w:evenHBand="0" w:firstRowFirstColumn="0" w:firstRowLastColumn="0" w:lastRowFirstColumn="0" w:lastRowLastColumn="0"/>
             </w:pPr>
-            <w:proofErr w:type="spellStart"/>
             <w:r>
               <w:t>RefreshTokens</w:t>
             </w:r>
-            <w:proofErr w:type="spellEnd"/>
           </w:p>
         </w:tc>
       </w:tr>
@@ -413,11 +407,9 @@
             <w:pPr>
               <w:cnfStyle w:val="000000000000" w:firstRow="0" w:lastRow="0" w:firstColumn="0" w:lastColumn="0" w:oddVBand="0" w:evenVBand="0" w:oddHBand="0" w:evenHBand="0" w:firstRowFirstColumn="0" w:firstRowLastColumn="0" w:lastRowFirstColumn="0" w:lastRowLastColumn="0"/>
             </w:pPr>
-            <w:proofErr w:type="spellStart"/>
             <w:r>
               <w:t>DatabaseContext</w:t>
             </w:r>
-            <w:proofErr w:type="spellEnd"/>
           </w:p>
         </w:tc>
         <w:tc>
@@ -438,21 +430,8 @@
             <w:pPr>
               <w:cnfStyle w:val="000000000000" w:firstRow="0" w:lastRow="0" w:firstColumn="0" w:lastColumn="0" w:oddVBand="0" w:evenVBand="0" w:oddHBand="0" w:evenHBand="0" w:firstRowFirstColumn="0" w:firstRowLastColumn="0" w:lastRowFirstColumn="0" w:lastRowLastColumn="0"/>
             </w:pPr>
-            <w:proofErr w:type="spellStart"/>
-            <w:r>
-              <w:t>Databasecontext</w:t>
-            </w:r>
-            <w:proofErr w:type="spellEnd"/>
-            <w:r>
-              <w:t xml:space="preserve"> gør brug af </w:t>
-            </w:r>
-            <w:proofErr w:type="spellStart"/>
-            <w:r>
-              <w:t>Entity</w:t>
-            </w:r>
-            <w:proofErr w:type="spellEnd"/>
-            <w:r>
-              <w:t xml:space="preserve"> Framework til a</w:t>
+            <w:r>
+              <w:t>Databasecontext gør brug af Entity Framework til a</w:t>
             </w:r>
             <w:r>
               <w:t>t opsætte modellerne til databasen</w:t>
@@ -530,15 +509,7 @@
               <w:cnfStyle w:val="000000100000" w:firstRow="0" w:lastRow="0" w:firstColumn="0" w:lastColumn="0" w:oddVBand="0" w:evenVBand="0" w:oddHBand="1" w:evenHBand="0" w:firstRowFirstColumn="0" w:firstRowLastColumn="0" w:lastRowFirstColumn="0" w:lastRowLastColumn="0"/>
             </w:pPr>
             <w:r>
-              <w:t xml:space="preserve">Opret </w:t>
-            </w:r>
-            <w:proofErr w:type="spellStart"/>
-            <w:r>
-              <w:t>DTO’er</w:t>
-            </w:r>
-            <w:proofErr w:type="spellEnd"/>
-            <w:r>
-              <w:t xml:space="preserve"> til modellerne</w:t>
+              <w:t>Opret DTO’er til modellerne</w:t>
             </w:r>
           </w:p>
         </w:tc>
@@ -658,23 +629,7 @@
               <w:cnfStyle w:val="000000100000" w:firstRow="0" w:lastRow="0" w:firstColumn="0" w:lastColumn="0" w:oddVBand="0" w:evenVBand="0" w:oddHBand="1" w:evenHBand="0" w:firstRowFirstColumn="0" w:firstRowLastColumn="0" w:lastRowFirstColumn="0" w:lastRowLastColumn="0"/>
             </w:pPr>
             <w:r>
-              <w:t xml:space="preserve">Lav en </w:t>
-            </w:r>
-            <w:proofErr w:type="spellStart"/>
-            <w:r>
-              <w:t>passwordhasher</w:t>
-            </w:r>
-            <w:proofErr w:type="spellEnd"/>
-            <w:r>
-              <w:t xml:space="preserve"> til at </w:t>
-            </w:r>
-            <w:proofErr w:type="spellStart"/>
-            <w:r>
-              <w:t>hashe</w:t>
-            </w:r>
-            <w:proofErr w:type="spellEnd"/>
-            <w:r>
-              <w:t xml:space="preserve"> passwords.</w:t>
+              <w:t>Lav en passwordhasher til at hashe passwords.</w:t>
             </w:r>
           </w:p>
         </w:tc>
@@ -707,11 +662,9 @@
             <w:pPr>
               <w:cnfStyle w:val="000000000000" w:firstRow="0" w:lastRow="0" w:firstColumn="0" w:lastColumn="0" w:oddVBand="0" w:evenVBand="0" w:oddHBand="0" w:evenHBand="0" w:firstRowFirstColumn="0" w:firstRowLastColumn="0" w:lastRowFirstColumn="0" w:lastRowLastColumn="0"/>
             </w:pPr>
-            <w:proofErr w:type="spellStart"/>
             <w:r>
               <w:t>JWTtokens</w:t>
             </w:r>
-            <w:proofErr w:type="spellEnd"/>
           </w:p>
         </w:tc>
         <w:tc>
@@ -733,13 +686,8 @@
               <w:cnfStyle w:val="000000000000" w:firstRow="0" w:lastRow="0" w:firstColumn="0" w:lastColumn="0" w:oddVBand="0" w:evenVBand="0" w:oddHBand="0" w:evenHBand="0" w:firstRowFirstColumn="0" w:firstRowLastColumn="0" w:lastRowFirstColumn="0" w:lastRowLastColumn="0"/>
             </w:pPr>
             <w:r>
-              <w:t xml:space="preserve">Gør så API kan modtage og oprette JWT </w:t>
-            </w:r>
-            <w:proofErr w:type="spellStart"/>
-            <w:r>
-              <w:t>tokens</w:t>
-            </w:r>
-            <w:proofErr w:type="spellEnd"/>
+              <w:t>Gør så API kan modtage og oprette JWT tokens</w:t>
+            </w:r>
           </w:p>
         </w:tc>
       </w:tr>
@@ -927,15 +875,7 @@
               <w:t xml:space="preserve"> </w:t>
             </w:r>
             <w:r>
-              <w:t xml:space="preserve">Oprette en bruger og login og </w:t>
-            </w:r>
-            <w:proofErr w:type="spellStart"/>
-            <w:r>
-              <w:t>logud</w:t>
-            </w:r>
-            <w:proofErr w:type="spellEnd"/>
-            <w:r>
-              <w:t xml:space="preserve"> </w:t>
+              <w:t xml:space="preserve">Oprette en bruger og login og logud </w:t>
             </w:r>
             <w:r>
               <w:t>i terminalen</w:t>
@@ -984,11 +924,9 @@
             <w:pPr>
               <w:cnfStyle w:val="000000000000" w:firstRow="0" w:lastRow="0" w:firstColumn="0" w:lastColumn="0" w:oddVBand="0" w:evenVBand="0" w:oddHBand="0" w:evenHBand="0" w:firstRowFirstColumn="0" w:firstRowLastColumn="0" w:lastRowFirstColumn="0" w:lastRowLastColumn="0"/>
             </w:pPr>
-            <w:proofErr w:type="spellStart"/>
             <w:r>
               <w:t>LoginPage</w:t>
             </w:r>
-            <w:proofErr w:type="spellEnd"/>
           </w:p>
         </w:tc>
         <w:tc>
@@ -1007,13 +945,8 @@
               <w:t>Integration test:</w:t>
             </w:r>
             <w:r>
-              <w:t xml:space="preserve"> login med en bruger og tjek at den for WJT </w:t>
-            </w:r>
-            <w:proofErr w:type="spellStart"/>
-            <w:r>
-              <w:t>token</w:t>
-            </w:r>
-            <w:proofErr w:type="spellEnd"/>
+              <w:t xml:space="preserve"> login med en bruger og tjek at den for WJT token</w:t>
+            </w:r>
           </w:p>
         </w:tc>
         <w:tc>
@@ -1025,15 +958,7 @@
               <w:cnfStyle w:val="000000000000" w:firstRow="0" w:lastRow="0" w:firstColumn="0" w:lastColumn="0" w:oddVBand="0" w:evenVBand="0" w:oddHBand="0" w:evenHBand="0" w:firstRowFirstColumn="0" w:firstRowLastColumn="0" w:lastRowFirstColumn="0" w:lastRowLastColumn="0"/>
             </w:pPr>
             <w:r>
-              <w:t xml:space="preserve">Oprette en loginside hvor man kan indsætte </w:t>
-            </w:r>
-            <w:proofErr w:type="spellStart"/>
-            <w:r>
-              <w:t>email</w:t>
-            </w:r>
-            <w:proofErr w:type="spellEnd"/>
-            <w:r>
-              <w:t xml:space="preserve"> og password, samt knap til login og link til registrer bruger</w:t>
+              <w:t>Oprette en loginside hvor man kan indsætte email og password, samt knap til login og link til registrer bruger</w:t>
             </w:r>
           </w:p>
         </w:tc>
@@ -1069,11 +994,9 @@
             <w:pPr>
               <w:cnfStyle w:val="000000100000" w:firstRow="0" w:lastRow="0" w:firstColumn="0" w:lastColumn="0" w:oddVBand="0" w:evenVBand="0" w:oddHBand="1" w:evenHBand="0" w:firstRowFirstColumn="0" w:firstRowLastColumn="0" w:lastRowFirstColumn="0" w:lastRowLastColumn="0"/>
             </w:pPr>
-            <w:proofErr w:type="spellStart"/>
             <w:r>
               <w:t>RegisterPage</w:t>
             </w:r>
-            <w:proofErr w:type="spellEnd"/>
           </w:p>
         </w:tc>
         <w:tc>
@@ -1105,15 +1028,7 @@
               <w:cnfStyle w:val="000000100000" w:firstRow="0" w:lastRow="0" w:firstColumn="0" w:lastColumn="0" w:oddVBand="0" w:evenVBand="0" w:oddHBand="1" w:evenHBand="0" w:firstRowFirstColumn="0" w:firstRowLastColumn="0" w:lastRowFirstColumn="0" w:lastRowLastColumn="0"/>
             </w:pPr>
             <w:r>
-              <w:t xml:space="preserve">Oprette input til fornavn efternavn </w:t>
-            </w:r>
-            <w:proofErr w:type="spellStart"/>
-            <w:r>
-              <w:t>email</w:t>
-            </w:r>
-            <w:proofErr w:type="spellEnd"/>
-            <w:r>
-              <w:t xml:space="preserve"> og password</w:t>
+              <w:t>Oprette input til fornavn efternavn email og password</w:t>
             </w:r>
           </w:p>
         </w:tc>
@@ -1183,21 +1098,11 @@
               <w:t xml:space="preserve">Oprette input til </w:t>
             </w:r>
             <w:r>
-              <w:t xml:space="preserve">at oprette en ny chat, samt designe andre chats fra andre brugere hvor der skal være et input til at skrive en </w:t>
-            </w:r>
-            <w:proofErr w:type="spellStart"/>
-            <w:r>
-              <w:t>comment</w:t>
-            </w:r>
-            <w:proofErr w:type="spellEnd"/>
-            <w:r>
-              <w:t xml:space="preserve"> og en knap til at post den </w:t>
-            </w:r>
-            <w:proofErr w:type="spellStart"/>
-            <w:r>
-              <w:t>comment</w:t>
-            </w:r>
-            <w:proofErr w:type="spellEnd"/>
+              <w:t>at oprette en ny chat, samt designe andre chats fra andre brugere hvor der skal være et input til at skrive en comment</w:t>
+            </w:r>
+            <w:r>
+              <w:t xml:space="preserve"> og en knap til at post den comment</w:t>
+            </w:r>
           </w:p>
         </w:tc>
       </w:tr>
@@ -1311,23 +1216,7 @@
                 <w:b/>
                 <w:bCs/>
               </w:rPr>
-              <w:t xml:space="preserve">GDPR </w:t>
-            </w:r>
-            <w:proofErr w:type="spellStart"/>
-            <w:r>
-              <w:rPr>
-                <w:b/>
-                <w:bCs/>
-              </w:rPr>
-              <w:t>complience</w:t>
-            </w:r>
-            <w:proofErr w:type="spellEnd"/>
-            <w:r>
-              <w:rPr>
-                <w:b/>
-                <w:bCs/>
-              </w:rPr>
-              <w:t xml:space="preserve"> tes: </w:t>
+              <w:t xml:space="preserve">GDPR complience tes: </w:t>
             </w:r>
             <w:r>
               <w:t>T</w:t>
@@ -1346,15 +1235,7 @@
               <w:cnfStyle w:val="000000000000" w:firstRow="0" w:lastRow="0" w:firstColumn="0" w:lastColumn="0" w:oddVBand="0" w:evenVBand="0" w:oddHBand="0" w:evenHBand="0" w:firstRowFirstColumn="0" w:firstRowLastColumn="0" w:lastRowFirstColumn="0" w:lastRowLastColumn="0"/>
             </w:pPr>
             <w:r>
-              <w:t xml:space="preserve">Implementer en </w:t>
-            </w:r>
-            <w:proofErr w:type="spellStart"/>
-            <w:r>
-              <w:t>autmatisk</w:t>
-            </w:r>
-            <w:proofErr w:type="spellEnd"/>
-            <w:r>
-              <w:t xml:space="preserve"> sletning af data, for inaktive brugere</w:t>
+              <w:t>Implementer en autmatisk sletning af data, for inaktive brugere</w:t>
             </w:r>
           </w:p>
         </w:tc>
@@ -1417,15 +1298,7 @@
               <w:t xml:space="preserve">Lave en </w:t>
             </w:r>
             <w:r>
-              <w:t xml:space="preserve">cookie banner så brugerne selv kan vælge at acceptere cookies </w:t>
-            </w:r>
-            <w:proofErr w:type="spellStart"/>
-            <w:r>
-              <w:t>some</w:t>
-            </w:r>
-            <w:proofErr w:type="spellEnd"/>
-            <w:r>
-              <w:t xml:space="preserve"> man skal ifølge GDPR</w:t>
+              <w:t>cookie banner så brugerne selv kan vælge at acceptere cookies some man skal ifølge GDPR</w:t>
             </w:r>
           </w:p>
         </w:tc>
@@ -1509,31 +1382,30 @@
           <w:p>
             <w:pPr>
               <w:cnfStyle w:val="000000100000" w:firstRow="0" w:lastRow="0" w:firstColumn="0" w:lastColumn="0" w:oddVBand="0" w:evenVBand="0" w:oddHBand="1" w:evenHBand="0" w:firstRowFirstColumn="0" w:firstRowLastColumn="0" w:lastRowFirstColumn="0" w:lastRowLastColumn="0"/>
-            </w:pPr>
-            <w:r>
+              <w:rPr>
+                <w:lang w:val="en-US"/>
+              </w:rPr>
+            </w:pPr>
+            <w:r>
+              <w:rPr>
+                <w:lang w:val="en-US"/>
+              </w:rPr>
               <w:t>API</w:t>
             </w:r>
           </w:p>
           <w:p>
             <w:pPr>
               <w:cnfStyle w:val="000000100000" w:firstRow="0" w:lastRow="0" w:firstColumn="0" w:lastColumn="0" w:oddVBand="0" w:evenVBand="0" w:oddHBand="1" w:evenHBand="0" w:firstRowFirstColumn="0" w:firstRowLastColumn="0" w:lastRowFirstColumn="0" w:lastRowLastColumn="0"/>
-            </w:pPr>
-            <w:r>
-              <w:t xml:space="preserve">Right to </w:t>
-            </w:r>
-            <w:proofErr w:type="spellStart"/>
-            <w:r>
-              <w:t>be</w:t>
-            </w:r>
-            <w:proofErr w:type="spellEnd"/>
-            <w:r>
-              <w:t xml:space="preserve"> </w:t>
-            </w:r>
-            <w:proofErr w:type="spellStart"/>
-            <w:r>
-              <w:t>forgotten</w:t>
-            </w:r>
-            <w:proofErr w:type="spellEnd"/>
+              <w:rPr>
+                <w:lang w:val="en-US"/>
+              </w:rPr>
+            </w:pPr>
+            <w:r>
+              <w:rPr>
+                <w:lang w:val="en-US"/>
+              </w:rPr>
+              <w:t>Right to be forgotten</w:t>
+            </w:r>
           </w:p>
         </w:tc>
         <w:tc>
@@ -1543,6 +1415,9 @@
           <w:p>
             <w:pPr>
               <w:cnfStyle w:val="000000100000" w:firstRow="0" w:lastRow="0" w:firstColumn="0" w:lastColumn="0" w:oddVBand="0" w:evenVBand="0" w:oddHBand="1" w:evenHBand="0" w:firstRowFirstColumn="0" w:firstRowLastColumn="0" w:lastRowFirstColumn="0" w:lastRowLastColumn="0"/>
+              <w:rPr>
+                <w:lang w:val="en-US"/>
+              </w:rPr>
             </w:pPr>
           </w:p>
         </w:tc>
@@ -1555,15 +1430,7 @@
               <w:cnfStyle w:val="000000100000" w:firstRow="0" w:lastRow="0" w:firstColumn="0" w:lastColumn="0" w:oddVBand="0" w:evenVBand="0" w:oddHBand="1" w:evenHBand="0" w:firstRowFirstColumn="0" w:firstRowLastColumn="0" w:lastRowFirstColumn="0" w:lastRowLastColumn="0"/>
             </w:pPr>
             <w:r>
-              <w:t xml:space="preserve">Lav et API kald der kan slette </w:t>
-            </w:r>
-            <w:proofErr w:type="gramStart"/>
-            <w:r>
-              <w:t>alt</w:t>
-            </w:r>
-            <w:proofErr w:type="gramEnd"/>
-            <w:r>
-              <w:t xml:space="preserve"> bruger data efter ønske af bruger</w:t>
+              <w:t>Lav et API kald der kan slette alt bruger data efter ønske af bruger</w:t>
             </w:r>
           </w:p>
         </w:tc>
@@ -1672,15 +1539,64 @@
               <w:cnfStyle w:val="000000100000" w:firstRow="0" w:lastRow="0" w:firstColumn="0" w:lastColumn="0" w:oddVBand="0" w:evenVBand="0" w:oddHBand="1" w:evenHBand="0" w:firstRowFirstColumn="0" w:firstRowLastColumn="0" w:lastRowFirstColumn="0" w:lastRowLastColumn="0"/>
             </w:pPr>
             <w:r>
-              <w:t xml:space="preserve">Lav en side hvor brugeren kan ændre sine cookie </w:t>
-            </w:r>
-            <w:proofErr w:type="spellStart"/>
-            <w:r>
-              <w:t>consent</w:t>
-            </w:r>
-            <w:proofErr w:type="spellEnd"/>
-            <w:r>
-              <w:t xml:space="preserve"> valg</w:t>
+              <w:t>Lav en side hvor brugeren kan ændre sine cookie consent valg</w:t>
+            </w:r>
+          </w:p>
+        </w:tc>
+      </w:tr>
+      <w:tr>
+        <w:tc>
+          <w:tcPr>
+            <w:cnfStyle w:val="001000000000" w:firstRow="0" w:lastRow="0" w:firstColumn="1" w:lastColumn="0" w:oddVBand="0" w:evenVBand="0" w:oddHBand="0" w:evenHBand="0" w:firstRowFirstColumn="0" w:firstRowLastColumn="0" w:lastRowFirstColumn="0" w:lastRowLastColumn="0"/>
+            <w:tcW w:w="562" w:type="dxa"/>
+          </w:tcPr>
+          <w:p>
+            <w:r>
+              <w:t>20</w:t>
+            </w:r>
+          </w:p>
+        </w:tc>
+        <w:tc>
+          <w:tcPr>
+            <w:tcW w:w="2268" w:type="dxa"/>
+          </w:tcPr>
+          <w:p>
+            <w:pPr>
+              <w:cnfStyle w:val="000000000000" w:firstRow="0" w:lastRow="0" w:firstColumn="0" w:lastColumn="0" w:oddVBand="0" w:evenVBand="0" w:oddHBand="0" w:evenHBand="0" w:firstRowFirstColumn="0" w:firstRowLastColumn="0" w:lastRowFirstColumn="0" w:lastRowLastColumn="0"/>
+            </w:pPr>
+            <w:r>
+              <w:t>API</w:t>
+            </w:r>
+          </w:p>
+          <w:p>
+            <w:pPr>
+              <w:cnfStyle w:val="000000000000" w:firstRow="0" w:lastRow="0" w:firstColumn="0" w:lastColumn="0" w:oddVBand="0" w:evenVBand="0" w:oddHBand="0" w:evenHBand="0" w:firstRowFirstColumn="0" w:firstRowLastColumn="0" w:lastRowFirstColumn="0" w:lastRowLastColumn="0"/>
+            </w:pPr>
+            <w:r>
+              <w:t>SignalR</w:t>
+            </w:r>
+          </w:p>
+        </w:tc>
+        <w:tc>
+          <w:tcPr>
+            <w:tcW w:w="3261" w:type="dxa"/>
+          </w:tcPr>
+          <w:p>
+            <w:pPr>
+              <w:cnfStyle w:val="000000000000" w:firstRow="0" w:lastRow="0" w:firstColumn="0" w:lastColumn="0" w:oddVBand="0" w:evenVBand="0" w:oddHBand="0" w:evenHBand="0" w:firstRowFirstColumn="0" w:firstRowLastColumn="0" w:lastRowFirstColumn="0" w:lastRowLastColumn="0"/>
+            </w:pPr>
+          </w:p>
+        </w:tc>
+        <w:tc>
+          <w:tcPr>
+            <w:tcW w:w="3537" w:type="dxa"/>
+          </w:tcPr>
+          <w:p>
+            <w:pPr>
+              <w:cnfStyle w:val="000000000000" w:firstRow="0" w:lastRow="0" w:firstColumn="0" w:lastColumn="0" w:oddVBand="0" w:evenVBand="0" w:oddHBand="0" w:evenHBand="0" w:firstRowFirstColumn="0" w:firstRowLastColumn="0" w:lastRowFirstColumn="0" w:lastRowLastColumn="0"/>
+            </w:pPr>
+            <w:r>
+              <w:t>Opsætte API til et køre med SignalR så vi kan få vist på og comments med det samme de bliver postet</w:t>
             </w:r>
           </w:p>
         </w:tc>
